--- a/Devops Interview Questions.docx
+++ b/Devops Interview Questions.docx
@@ -256,18 +256,16 @@
           <w:sz w:val="24"/>
           <w:szCs w:val="24"/>
         </w:rPr>
-        <w:t>-</w:t>
-      </w:r>
-      <w:proofErr w:type="gramStart"/>
-      <w:r>
-        <w:rPr>
-          <w:rFonts w:ascii="Verdana" w:hAnsi="Verdana"/>
-          <w:sz w:val="24"/>
-          <w:szCs w:val="24"/>
-        </w:rPr>
-        <w:t>similarly</w:t>
-      </w:r>
-      <w:proofErr w:type="gramEnd"/>
+        <w:t>-similarly</w:t>
+      </w:r>
+      <w:r>
+        <w:rPr>
+          <w:rFonts w:ascii="Verdana" w:hAnsi="Verdana"/>
+          <w:sz w:val="24"/>
+          <w:szCs w:val="24"/>
+        </w:rPr>
+        <w:t>,</w:t>
+      </w:r>
       <w:r>
         <w:rPr>
           <w:rFonts w:ascii="Verdana" w:hAnsi="Verdana"/>

--- a/Devops Interview Questions.docx
+++ b/Devops Interview Questions.docx
@@ -1443,16 +1443,6 @@
           <w:szCs w:val="24"/>
         </w:rPr>
       </w:pPr>
-    </w:p>
-    <w:p>
-      <w:pPr>
-        <w:jc w:val="both"/>
-        <w:rPr>
-          <w:rFonts w:ascii="Verdana" w:hAnsi="Verdana"/>
-          <w:sz w:val="24"/>
-          <w:szCs w:val="24"/>
-        </w:rPr>
-      </w:pPr>
       <w:r>
         <w:rPr>
           <w:rFonts w:ascii="Verdana" w:hAnsi="Verdana"/>
@@ -1762,7 +1752,6 @@
           <w:sz w:val="24"/>
           <w:szCs w:val="24"/>
         </w:rPr>
-        <w:lastRenderedPageBreak/>
         <w:t>Ansible</w:t>
       </w:r>
     </w:p>
@@ -1791,6 +1780,7 @@
           <w:sz w:val="24"/>
           <w:szCs w:val="24"/>
         </w:rPr>
+        <w:lastRenderedPageBreak/>
         <w:t>Git</w:t>
       </w:r>
     </w:p>
@@ -2454,7 +2444,7 @@
             <v:path o:extrusionok="f" gradientshapeok="t" o:connecttype="rect"/>
             <o:lock v:ext="edit" aspectratio="t"/>
           </v:shapetype>
-          <v:shape id="_x0000_i1031" type="#_x0000_t75" style="width:145.1pt;height:59.25pt" o:ole="">
+          <v:shape id="_x0000_i1031" type="#_x0000_t75" style="width:145pt;height:59pt" o:ole="">
             <v:imagedata r:id="rId8" o:title=""/>
           </v:shape>
           <w:control r:id="rId9" w:name="DefaultOcxName" w:shapeid="_x0000_i1031"/>
@@ -2854,7 +2844,7 @@
           <w:szCs w:val="24"/>
         </w:rPr>
         <w:object w:dxaOrig="1440" w:dyaOrig="1440" w14:anchorId="5E6E65FB">
-          <v:shape id="_x0000_i1034" type="#_x0000_t75" style="width:145.1pt;height:59.25pt" o:ole="">
+          <v:shape id="_x0000_i1034" type="#_x0000_t75" style="width:145pt;height:59pt" o:ole="">
             <v:imagedata r:id="rId8" o:title=""/>
           </v:shape>
           <w:control r:id="rId10" w:name="DefaultOcxName1" w:shapeid="_x0000_i1034"/>

--- a/Devops Interview Questions.docx
+++ b/Devops Interview Questions.docx
@@ -380,7 +380,23 @@
           <w:sz w:val="24"/>
           <w:szCs w:val="24"/>
         </w:rPr>
-        <w:t>2) Mention what are the key aspects or principle behind DevOps?</w:t>
+        <w:t>2)</w:t>
+      </w:r>
+      <w:r>
+        <w:rPr>
+          <w:rFonts w:ascii="Verdana" w:hAnsi="Verdana"/>
+          <w:sz w:val="24"/>
+          <w:szCs w:val="24"/>
+        </w:rPr>
+        <w:t>.</w:t>
+      </w:r>
+      <w:r>
+        <w:rPr>
+          <w:rFonts w:ascii="Verdana" w:hAnsi="Verdana"/>
+          <w:sz w:val="24"/>
+          <w:szCs w:val="24"/>
+        </w:rPr>
+        <w:t xml:space="preserve"> Mention what are the key aspects or principle behind DevOps?</w:t>
       </w:r>
     </w:p>
     <w:p>
@@ -2444,7 +2460,7 @@
             <v:path o:extrusionok="f" gradientshapeok="t" o:connecttype="rect"/>
             <o:lock v:ext="edit" aspectratio="t"/>
           </v:shapetype>
-          <v:shape id="_x0000_i1031" type="#_x0000_t75" style="width:145pt;height:59pt" o:ole="">
+          <v:shape id="_x0000_i1031" type="#_x0000_t75" style="width:145.15pt;height:58.9pt" o:ole="">
             <v:imagedata r:id="rId8" o:title=""/>
           </v:shape>
           <w:control r:id="rId9" w:name="DefaultOcxName" w:shapeid="_x0000_i1031"/>
@@ -2844,7 +2860,7 @@
           <w:szCs w:val="24"/>
         </w:rPr>
         <w:object w:dxaOrig="1440" w:dyaOrig="1440" w14:anchorId="5E6E65FB">
-          <v:shape id="_x0000_i1034" type="#_x0000_t75" style="width:145pt;height:59pt" o:ole="">
+          <v:shape id="_x0000_i1034" type="#_x0000_t75" style="width:145.15pt;height:58.9pt" o:ole="">
             <v:imagedata r:id="rId8" o:title=""/>
           </v:shape>
           <w:control r:id="rId10" w:name="DefaultOcxName1" w:shapeid="_x0000_i1034"/>

--- a/Devops Interview Questions.docx
+++ b/Devops Interview Questions.docx
@@ -96,6 +96,14 @@
         <w:t>Github</w:t>
       </w:r>
       <w:proofErr w:type="spellEnd"/>
+      <w:r>
+        <w:rPr>
+          <w:rFonts w:ascii="Verdana" w:hAnsi="Verdana"/>
+          <w:sz w:val="24"/>
+          <w:szCs w:val="24"/>
+        </w:rPr>
+        <w:t>.</w:t>
+      </w:r>
     </w:p>
     <w:p>
       <w:pPr>
